--- a/Faza2/SSU dokumenti/THE BOYS SSU Pretraživanje proizvoda u prodavnici.docx
+++ b/Faza2/SSU dokumenti/THE BOYS SSU Pretraživanje proizvoda u prodavnici.docx
@@ -21,15 +21,57 @@
         </w:rPr>
         <w:br/>
       </w:r>
-      <w:r>
-        <w:rPr>
-          <w:b/>
-          <w:bCs/>
-          <w:sz w:val="28"/>
-          <w:szCs w:val="28"/>
-        </w:rPr>
-        <w:t>Elektrotehnički fakultet u Beogradu</w:t>
-      </w:r>
+      <w:proofErr w:type="spellStart"/>
+      <w:r>
+        <w:rPr>
+          <w:b/>
+          <w:bCs/>
+          <w:sz w:val="28"/>
+          <w:szCs w:val="28"/>
+        </w:rPr>
+        <w:t>Elektrotehnički</w:t>
+      </w:r>
+      <w:proofErr w:type="spellEnd"/>
+      <w:r>
+        <w:rPr>
+          <w:b/>
+          <w:bCs/>
+          <w:sz w:val="28"/>
+          <w:szCs w:val="28"/>
+        </w:rPr>
+        <w:t xml:space="preserve"> </w:t>
+      </w:r>
+      <w:proofErr w:type="spellStart"/>
+      <w:r>
+        <w:rPr>
+          <w:b/>
+          <w:bCs/>
+          <w:sz w:val="28"/>
+          <w:szCs w:val="28"/>
+        </w:rPr>
+        <w:t>fakultet</w:t>
+      </w:r>
+      <w:proofErr w:type="spellEnd"/>
+      <w:r>
+        <w:rPr>
+          <w:b/>
+          <w:bCs/>
+          <w:sz w:val="28"/>
+          <w:szCs w:val="28"/>
+        </w:rPr>
+        <w:t xml:space="preserve"> u </w:t>
+      </w:r>
+      <w:proofErr w:type="spellStart"/>
+      <w:r>
+        <w:rPr>
+          <w:b/>
+          <w:bCs/>
+          <w:sz w:val="28"/>
+          <w:szCs w:val="28"/>
+        </w:rPr>
+        <w:t>Beogradu</w:t>
+      </w:r>
+      <w:proofErr w:type="spellEnd"/>
       <w:r>
         <w:rPr>
           <w:b/>
@@ -38,7 +80,66 @@
           <w:szCs w:val="28"/>
         </w:rPr>
         <w:br/>
-        <w:t>Principi Softverskog Inženjerstva (</w:t>
+      </w:r>
+      <w:proofErr w:type="spellStart"/>
+      <w:r>
+        <w:rPr>
+          <w:b/>
+          <w:bCs/>
+          <w:sz w:val="28"/>
+          <w:szCs w:val="28"/>
+        </w:rPr>
+        <w:t>Principi</w:t>
+      </w:r>
+      <w:proofErr w:type="spellEnd"/>
+      <w:r>
+        <w:rPr>
+          <w:b/>
+          <w:bCs/>
+          <w:sz w:val="28"/>
+          <w:szCs w:val="28"/>
+        </w:rPr>
+        <w:t xml:space="preserve"> </w:t>
+      </w:r>
+      <w:proofErr w:type="spellStart"/>
+      <w:r>
+        <w:rPr>
+          <w:b/>
+          <w:bCs/>
+          <w:sz w:val="28"/>
+          <w:szCs w:val="28"/>
+        </w:rPr>
+        <w:t>Softverskog</w:t>
+      </w:r>
+      <w:proofErr w:type="spellEnd"/>
+      <w:r>
+        <w:rPr>
+          <w:b/>
+          <w:bCs/>
+          <w:sz w:val="28"/>
+          <w:szCs w:val="28"/>
+        </w:rPr>
+        <w:t xml:space="preserve"> </w:t>
+      </w:r>
+      <w:proofErr w:type="spellStart"/>
+      <w:r>
+        <w:rPr>
+          <w:b/>
+          <w:bCs/>
+          <w:sz w:val="28"/>
+          <w:szCs w:val="28"/>
+        </w:rPr>
+        <w:t>Inženjerstva</w:t>
+      </w:r>
+      <w:proofErr w:type="spellEnd"/>
+      <w:r>
+        <w:rPr>
+          <w:b/>
+          <w:bCs/>
+          <w:sz w:val="28"/>
+          <w:szCs w:val="28"/>
+        </w:rPr>
+        <w:t xml:space="preserve"> (</w:t>
       </w:r>
       <w:r>
         <w:rPr>
@@ -238,14 +339,85 @@
           <w:szCs w:val="28"/>
         </w:rPr>
       </w:pPr>
-      <w:r>
-        <w:rPr>
-          <w:b/>
-          <w:bCs/>
-          <w:sz w:val="28"/>
-          <w:szCs w:val="28"/>
-        </w:rPr>
-        <w:t xml:space="preserve">Specifikacija scenarija upotrebe funkcionalnosti </w:t>
+      <w:proofErr w:type="spellStart"/>
+      <w:r>
+        <w:rPr>
+          <w:b/>
+          <w:bCs/>
+          <w:sz w:val="28"/>
+          <w:szCs w:val="28"/>
+        </w:rPr>
+        <w:t>Specifikacija</w:t>
+      </w:r>
+      <w:proofErr w:type="spellEnd"/>
+      <w:r>
+        <w:rPr>
+          <w:b/>
+          <w:bCs/>
+          <w:sz w:val="28"/>
+          <w:szCs w:val="28"/>
+        </w:rPr>
+        <w:t xml:space="preserve"> </w:t>
+      </w:r>
+      <w:proofErr w:type="spellStart"/>
+      <w:r>
+        <w:rPr>
+          <w:b/>
+          <w:bCs/>
+          <w:sz w:val="28"/>
+          <w:szCs w:val="28"/>
+        </w:rPr>
+        <w:t>scenarija</w:t>
+      </w:r>
+      <w:proofErr w:type="spellEnd"/>
+      <w:r>
+        <w:rPr>
+          <w:b/>
+          <w:bCs/>
+          <w:sz w:val="28"/>
+          <w:szCs w:val="28"/>
+        </w:rPr>
+        <w:t xml:space="preserve"> </w:t>
+      </w:r>
+      <w:proofErr w:type="spellStart"/>
+      <w:r>
+        <w:rPr>
+          <w:b/>
+          <w:bCs/>
+          <w:sz w:val="28"/>
+          <w:szCs w:val="28"/>
+        </w:rPr>
+        <w:t>upotrebe</w:t>
+      </w:r>
+      <w:proofErr w:type="spellEnd"/>
+      <w:r>
+        <w:rPr>
+          <w:b/>
+          <w:bCs/>
+          <w:sz w:val="28"/>
+          <w:szCs w:val="28"/>
+        </w:rPr>
+        <w:t xml:space="preserve"> </w:t>
+      </w:r>
+      <w:proofErr w:type="spellStart"/>
+      <w:r>
+        <w:rPr>
+          <w:b/>
+          <w:bCs/>
+          <w:sz w:val="28"/>
+          <w:szCs w:val="28"/>
+        </w:rPr>
+        <w:t>funkcionalnosti</w:t>
+      </w:r>
+      <w:proofErr w:type="spellEnd"/>
+      <w:r>
+        <w:rPr>
+          <w:b/>
+          <w:bCs/>
+          <w:sz w:val="28"/>
+          <w:szCs w:val="28"/>
+        </w:rPr>
+        <w:t xml:space="preserve"> </w:t>
       </w:r>
       <w:r>
         <w:rPr>
@@ -256,15 +428,27 @@
         </w:rPr>
         <w:br/>
       </w:r>
-      <w:r>
-        <w:rPr>
-          <w:b/>
-          <w:bCs/>
-          <w:sz w:val="28"/>
-          <w:szCs w:val="28"/>
-        </w:rPr>
-        <w:t xml:space="preserve">Pretraživanje </w:t>
-      </w:r>
+      <w:proofErr w:type="spellStart"/>
+      <w:r>
+        <w:rPr>
+          <w:b/>
+          <w:bCs/>
+          <w:sz w:val="28"/>
+          <w:szCs w:val="28"/>
+        </w:rPr>
+        <w:t>Pretraživanje</w:t>
+      </w:r>
+      <w:proofErr w:type="spellEnd"/>
+      <w:r>
+        <w:rPr>
+          <w:b/>
+          <w:bCs/>
+          <w:sz w:val="28"/>
+          <w:szCs w:val="28"/>
+        </w:rPr>
+        <w:t xml:space="preserve"> </w:t>
+      </w:r>
+      <w:proofErr w:type="spellStart"/>
       <w:r>
         <w:rPr>
           <w:b/>
@@ -274,15 +458,27 @@
         </w:rPr>
         <w:t>proizvoda</w:t>
       </w:r>
-      <w:r>
-        <w:rPr>
-          <w:b/>
-          <w:bCs/>
-          <w:sz w:val="28"/>
-          <w:szCs w:val="28"/>
-        </w:rPr>
-        <w:t xml:space="preserve"> u prodavnici</w:t>
-      </w:r>
+      <w:proofErr w:type="spellEnd"/>
+      <w:r>
+        <w:rPr>
+          <w:b/>
+          <w:bCs/>
+          <w:sz w:val="28"/>
+          <w:szCs w:val="28"/>
+        </w:rPr>
+        <w:t xml:space="preserve"> u </w:t>
+      </w:r>
+      <w:proofErr w:type="spellStart"/>
+      <w:r>
+        <w:rPr>
+          <w:b/>
+          <w:bCs/>
+          <w:sz w:val="28"/>
+          <w:szCs w:val="28"/>
+        </w:rPr>
+        <w:t>prodavnici</w:t>
+      </w:r>
+      <w:proofErr w:type="spellEnd"/>
     </w:p>
     <w:p>
       <w:pPr>
@@ -309,14 +505,34 @@
           <w:szCs w:val="28"/>
         </w:rPr>
       </w:pPr>
-      <w:r>
-        <w:rPr>
-          <w:b/>
-          <w:bCs/>
-          <w:sz w:val="28"/>
-          <w:szCs w:val="28"/>
-        </w:rPr>
-        <w:t>Verzija 1.0</w:t>
+      <w:proofErr w:type="spellStart"/>
+      <w:r>
+        <w:rPr>
+          <w:b/>
+          <w:bCs/>
+          <w:sz w:val="28"/>
+          <w:szCs w:val="28"/>
+        </w:rPr>
+        <w:t>Verzija</w:t>
+      </w:r>
+      <w:proofErr w:type="spellEnd"/>
+      <w:r>
+        <w:rPr>
+          <w:b/>
+          <w:bCs/>
+          <w:sz w:val="28"/>
+          <w:szCs w:val="28"/>
+        </w:rPr>
+        <w:t xml:space="preserve"> 1.</w:t>
+      </w:r>
+      <w:r>
+        <w:rPr>
+          <w:b/>
+          <w:bCs/>
+          <w:sz w:val="28"/>
+          <w:szCs w:val="28"/>
+        </w:rPr>
+        <w:t>1</w:t>
       </w:r>
       <w:r>
         <w:rPr>
@@ -342,7 +558,46 @@
           <w:szCs w:val="28"/>
         </w:rPr>
         <w:br/>
-        <w:t>Vukan Žarković 2019/0107</w:t>
+      </w:r>
+      <w:proofErr w:type="spellStart"/>
+      <w:r>
+        <w:rPr>
+          <w:b/>
+          <w:bCs/>
+          <w:sz w:val="28"/>
+          <w:szCs w:val="28"/>
+        </w:rPr>
+        <w:t>Vukan</w:t>
+      </w:r>
+      <w:proofErr w:type="spellEnd"/>
+      <w:r>
+        <w:rPr>
+          <w:b/>
+          <w:bCs/>
+          <w:sz w:val="28"/>
+          <w:szCs w:val="28"/>
+        </w:rPr>
+        <w:t xml:space="preserve"> </w:t>
+      </w:r>
+      <w:proofErr w:type="spellStart"/>
+      <w:r>
+        <w:rPr>
+          <w:b/>
+          <w:bCs/>
+          <w:sz w:val="28"/>
+          <w:szCs w:val="28"/>
+        </w:rPr>
+        <w:t>Žarković</w:t>
+      </w:r>
+      <w:proofErr w:type="spellEnd"/>
+      <w:r>
+        <w:rPr>
+          <w:b/>
+          <w:bCs/>
+          <w:sz w:val="28"/>
+          <w:szCs w:val="28"/>
+        </w:rPr>
+        <w:t xml:space="preserve"> 2019/0107</w:t>
       </w:r>
       <w:r>
         <w:rPr>
@@ -483,8 +738,8 @@
       <w:tblGrid>
         <w:gridCol w:w="1013"/>
         <w:gridCol w:w="1351"/>
-        <w:gridCol w:w="2671"/>
-        <w:gridCol w:w="4315"/>
+        <w:gridCol w:w="3160"/>
+        <w:gridCol w:w="3826"/>
       </w:tblGrid>
       <w:tr>
         <w:trPr>
@@ -507,6 +762,7 @@
                 <w:szCs w:val="28"/>
               </w:rPr>
             </w:pPr>
+            <w:proofErr w:type="spellStart"/>
             <w:r>
               <w:rPr>
                 <w:b/>
@@ -516,6 +772,7 @@
               </w:rPr>
               <w:t>Verzija</w:t>
             </w:r>
+            <w:proofErr w:type="spellEnd"/>
           </w:p>
         </w:tc>
         <w:tc>
@@ -548,7 +805,7 @@
         </w:tc>
         <w:tc>
           <w:tcPr>
-            <w:tcW w:w="2671" w:type="dxa"/>
+            <w:tcW w:w="3160" w:type="dxa"/>
           </w:tcPr>
           <w:p>
             <w:pPr>
@@ -563,6 +820,7 @@
                 <w:szCs w:val="28"/>
               </w:rPr>
             </w:pPr>
+            <w:proofErr w:type="spellStart"/>
             <w:r>
               <w:rPr>
                 <w:b/>
@@ -579,13 +837,34 @@
                 <w:sz w:val="28"/>
                 <w:szCs w:val="28"/>
               </w:rPr>
-              <w:t>ratak opis</w:t>
-            </w:r>
+              <w:t>ratak</w:t>
+            </w:r>
+            <w:proofErr w:type="spellEnd"/>
+            <w:r>
+              <w:rPr>
+                <w:b/>
+                <w:bCs/>
+                <w:sz w:val="28"/>
+                <w:szCs w:val="28"/>
+              </w:rPr>
+              <w:t xml:space="preserve"> </w:t>
+            </w:r>
+            <w:proofErr w:type="spellStart"/>
+            <w:r>
+              <w:rPr>
+                <w:b/>
+                <w:bCs/>
+                <w:sz w:val="28"/>
+                <w:szCs w:val="28"/>
+              </w:rPr>
+              <w:t>opis</w:t>
+            </w:r>
+            <w:proofErr w:type="spellEnd"/>
           </w:p>
         </w:tc>
         <w:tc>
           <w:tcPr>
-            <w:tcW w:w="4315" w:type="dxa"/>
+            <w:tcW w:w="3826" w:type="dxa"/>
           </w:tcPr>
           <w:p>
             <w:pPr>
@@ -680,7 +959,7 @@
         </w:tc>
         <w:tc>
           <w:tcPr>
-            <w:tcW w:w="2671" w:type="dxa"/>
+            <w:tcW w:w="3160" w:type="dxa"/>
           </w:tcPr>
           <w:p>
             <w:pPr>
@@ -693,18 +972,36 @@
                 <w:szCs w:val="28"/>
               </w:rPr>
             </w:pPr>
+            <w:proofErr w:type="spellStart"/>
             <w:r>
               <w:rPr>
                 <w:sz w:val="28"/>
                 <w:szCs w:val="28"/>
               </w:rPr>
-              <w:t>Inicijalna verzija</w:t>
-            </w:r>
+              <w:t>Inicijalna</w:t>
+            </w:r>
+            <w:proofErr w:type="spellEnd"/>
+            <w:r>
+              <w:rPr>
+                <w:sz w:val="28"/>
+                <w:szCs w:val="28"/>
+              </w:rPr>
+              <w:t xml:space="preserve"> </w:t>
+            </w:r>
+            <w:proofErr w:type="spellStart"/>
+            <w:r>
+              <w:rPr>
+                <w:sz w:val="28"/>
+                <w:szCs w:val="28"/>
+              </w:rPr>
+              <w:t>verzija</w:t>
+            </w:r>
+            <w:proofErr w:type="spellEnd"/>
           </w:p>
         </w:tc>
         <w:tc>
           <w:tcPr>
-            <w:tcW w:w="4315" w:type="dxa"/>
+            <w:tcW w:w="3826" w:type="dxa"/>
           </w:tcPr>
           <w:p>
             <w:pPr>
@@ -746,6 +1043,13 @@
                 <w:szCs w:val="28"/>
               </w:rPr>
             </w:pPr>
+            <w:r>
+              <w:rPr>
+                <w:sz w:val="28"/>
+                <w:szCs w:val="28"/>
+              </w:rPr>
+              <w:t>1.1</w:t>
+            </w:r>
           </w:p>
         </w:tc>
         <w:tc>
@@ -763,11 +1067,18 @@
                 <w:szCs w:val="28"/>
               </w:rPr>
             </w:pPr>
+            <w:r>
+              <w:rPr>
+                <w:sz w:val="28"/>
+                <w:szCs w:val="28"/>
+              </w:rPr>
+              <w:t>25.5.2023</w:t>
+            </w:r>
           </w:p>
         </w:tc>
         <w:tc>
           <w:tcPr>
-            <w:tcW w:w="2671" w:type="dxa"/>
+            <w:tcW w:w="3160" w:type="dxa"/>
           </w:tcPr>
           <w:p>
             <w:pPr>
@@ -780,22 +1091,89 @@
                 <w:szCs w:val="28"/>
               </w:rPr>
             </w:pPr>
+            <w:proofErr w:type="spellStart"/>
+            <w:r>
+              <w:rPr>
+                <w:sz w:val="28"/>
+                <w:szCs w:val="28"/>
+              </w:rPr>
+              <w:t>Dodato</w:t>
+            </w:r>
+            <w:proofErr w:type="spellEnd"/>
+            <w:r>
+              <w:rPr>
+                <w:sz w:val="28"/>
+                <w:szCs w:val="28"/>
+              </w:rPr>
+              <w:t xml:space="preserve"> </w:t>
+            </w:r>
+            <w:proofErr w:type="spellStart"/>
+            <w:r>
+              <w:rPr>
+                <w:sz w:val="28"/>
+                <w:szCs w:val="28"/>
+              </w:rPr>
+              <w:t>dugme</w:t>
+            </w:r>
+            <w:proofErr w:type="spellEnd"/>
+            <w:r>
+              <w:rPr>
+                <w:sz w:val="28"/>
+                <w:szCs w:val="28"/>
+              </w:rPr>
+              <w:t xml:space="preserve"> </w:t>
+            </w:r>
+            <w:proofErr w:type="spellStart"/>
+            <w:r>
+              <w:rPr>
+                <w:sz w:val="28"/>
+                <w:szCs w:val="28"/>
+              </w:rPr>
+              <w:t>pretrage</w:t>
+            </w:r>
+            <w:proofErr w:type="spellEnd"/>
           </w:p>
         </w:tc>
         <w:tc>
           <w:tcPr>
-            <w:tcW w:w="4315" w:type="dxa"/>
+            <w:tcW w:w="3826" w:type="dxa"/>
           </w:tcPr>
           <w:p>
             <w:pPr>
               <w:tabs>
                 <w:tab w:val="left" w:pos="6706"/>
               </w:tabs>
+              <w:jc w:val="center"/>
               <w:rPr>
                 <w:sz w:val="28"/>
                 <w:szCs w:val="28"/>
               </w:rPr>
             </w:pPr>
+            <w:proofErr w:type="spellStart"/>
+            <w:r>
+              <w:rPr>
+                <w:sz w:val="28"/>
+                <w:szCs w:val="28"/>
+              </w:rPr>
+              <w:t>Vukan</w:t>
+            </w:r>
+            <w:proofErr w:type="spellEnd"/>
+            <w:r>
+              <w:rPr>
+                <w:sz w:val="28"/>
+                <w:szCs w:val="28"/>
+              </w:rPr>
+              <w:t xml:space="preserve"> </w:t>
+            </w:r>
+            <w:proofErr w:type="spellStart"/>
+            <w:r>
+              <w:rPr>
+                <w:sz w:val="28"/>
+                <w:szCs w:val="28"/>
+              </w:rPr>
+              <w:t>Žarković</w:t>
+            </w:r>
+            <w:proofErr w:type="spellEnd"/>
           </w:p>
         </w:tc>
       </w:tr>
@@ -839,7 +1217,7 @@
         </w:tc>
         <w:tc>
           <w:tcPr>
-            <w:tcW w:w="2671" w:type="dxa"/>
+            <w:tcW w:w="3160" w:type="dxa"/>
           </w:tcPr>
           <w:p>
             <w:pPr>
@@ -856,7 +1234,7 @@
         </w:tc>
         <w:tc>
           <w:tcPr>
-            <w:tcW w:w="4315" w:type="dxa"/>
+            <w:tcW w:w="3826" w:type="dxa"/>
           </w:tcPr>
           <w:p>
             <w:pPr>
@@ -2435,6 +2813,7 @@
         </w:rPr>
       </w:pPr>
       <w:bookmarkStart w:id="0" w:name="_Toc129558272"/>
+      <w:proofErr w:type="spellStart"/>
       <w:r>
         <w:rPr>
           <w:b/>
@@ -2444,6 +2823,7 @@
         <w:t>Uvod</w:t>
       </w:r>
       <w:bookmarkEnd w:id="0"/>
+      <w:proofErr w:type="spellEnd"/>
     </w:p>
     <w:p>
       <w:pPr>
@@ -2455,6 +2835,7 @@
         </w:rPr>
       </w:pPr>
       <w:bookmarkStart w:id="1" w:name="_Toc129558273"/>
+      <w:proofErr w:type="spellStart"/>
       <w:r>
         <w:rPr>
           <w:b/>
@@ -2464,26 +2845,100 @@
         <w:t>Rezime</w:t>
       </w:r>
       <w:bookmarkEnd w:id="1"/>
+      <w:proofErr w:type="spellEnd"/>
     </w:p>
     <w:p>
       <w:pPr>
         <w:ind w:left="432"/>
       </w:pPr>
-      <w:r>
-        <w:t xml:space="preserve">Korisnik pretražuje </w:t>
-      </w:r>
-      <w:r>
-        <w:t xml:space="preserve">proizvod </w:t>
-      </w:r>
-      <w:r>
-        <w:t>i sistem ispisuje one pro</w:t>
+      <w:proofErr w:type="spellStart"/>
+      <w:r>
+        <w:t>Korisnik</w:t>
+      </w:r>
+      <w:proofErr w:type="spellEnd"/>
+      <w:r>
+        <w:t xml:space="preserve"> </w:t>
+      </w:r>
+      <w:proofErr w:type="spellStart"/>
+      <w:r>
+        <w:t>pretražuje</w:t>
+      </w:r>
+      <w:proofErr w:type="spellEnd"/>
+      <w:r>
+        <w:t xml:space="preserve"> </w:t>
+      </w:r>
+      <w:proofErr w:type="spellStart"/>
+      <w:r>
+        <w:t>proizvod</w:t>
+      </w:r>
+      <w:proofErr w:type="spellEnd"/>
+      <w:r>
+        <w:t xml:space="preserve"> </w:t>
+      </w:r>
+      <w:proofErr w:type="spellStart"/>
+      <w:r>
+        <w:t>i</w:t>
+      </w:r>
+      <w:proofErr w:type="spellEnd"/>
+      <w:r>
+        <w:t xml:space="preserve"> </w:t>
+      </w:r>
+      <w:proofErr w:type="spellStart"/>
+      <w:r>
+        <w:t>sistem</w:t>
+      </w:r>
+      <w:proofErr w:type="spellEnd"/>
+      <w:r>
+        <w:t xml:space="preserve"> </w:t>
+      </w:r>
+      <w:proofErr w:type="spellStart"/>
+      <w:r>
+        <w:t>ispisuje</w:t>
+      </w:r>
+      <w:proofErr w:type="spellEnd"/>
+      <w:r>
+        <w:t xml:space="preserve"> one </w:t>
+      </w:r>
+      <w:proofErr w:type="spellStart"/>
+      <w:r>
+        <w:t>pro</w:t>
       </w:r>
       <w:r>
         <w:t>izvode</w:t>
       </w:r>
-      <w:r>
-        <w:t xml:space="preserve"> koje ispunjavaju uslove pretraživanja</w:t>
-      </w:r>
+      <w:proofErr w:type="spellEnd"/>
+      <w:r>
+        <w:t xml:space="preserve"> </w:t>
+      </w:r>
+      <w:proofErr w:type="spellStart"/>
+      <w:r>
+        <w:t>koje</w:t>
+      </w:r>
+      <w:proofErr w:type="spellEnd"/>
+      <w:r>
+        <w:t xml:space="preserve"> </w:t>
+      </w:r>
+      <w:proofErr w:type="spellStart"/>
+      <w:r>
+        <w:t>ispunjavaju</w:t>
+      </w:r>
+      <w:proofErr w:type="spellEnd"/>
+      <w:r>
+        <w:t xml:space="preserve"> </w:t>
+      </w:r>
+      <w:proofErr w:type="spellStart"/>
+      <w:r>
+        <w:t>uslove</w:t>
+      </w:r>
+      <w:proofErr w:type="spellEnd"/>
+      <w:r>
+        <w:t xml:space="preserve"> </w:t>
+      </w:r>
+      <w:proofErr w:type="spellStart"/>
+      <w:r>
+        <w:t>pretraživanja</w:t>
+      </w:r>
+      <w:proofErr w:type="spellEnd"/>
       <w:r>
         <w:t>.</w:t>
       </w:r>
@@ -2498,22 +2953,237 @@
         </w:rPr>
       </w:pPr>
       <w:bookmarkStart w:id="2" w:name="_Toc129558274"/>
+      <w:proofErr w:type="spellStart"/>
       <w:r>
         <w:rPr>
           <w:b/>
           <w:bCs/>
           <w:color w:val="auto"/>
         </w:rPr>
-        <w:t>Namena dokumenta i ciljne grupe</w:t>
+        <w:t>Namena</w:t>
+      </w:r>
+      <w:proofErr w:type="spellEnd"/>
+      <w:r>
+        <w:rPr>
+          <w:b/>
+          <w:bCs/>
+          <w:color w:val="auto"/>
+        </w:rPr>
+        <w:t xml:space="preserve"> </w:t>
+      </w:r>
+      <w:proofErr w:type="spellStart"/>
+      <w:r>
+        <w:rPr>
+          <w:b/>
+          <w:bCs/>
+          <w:color w:val="auto"/>
+        </w:rPr>
+        <w:t>dokumenta</w:t>
+      </w:r>
+      <w:proofErr w:type="spellEnd"/>
+      <w:r>
+        <w:rPr>
+          <w:b/>
+          <w:bCs/>
+          <w:color w:val="auto"/>
+        </w:rPr>
+        <w:t xml:space="preserve"> </w:t>
+      </w:r>
+      <w:proofErr w:type="spellStart"/>
+      <w:r>
+        <w:rPr>
+          <w:b/>
+          <w:bCs/>
+          <w:color w:val="auto"/>
+        </w:rPr>
+        <w:t>i</w:t>
+      </w:r>
+      <w:proofErr w:type="spellEnd"/>
+      <w:r>
+        <w:rPr>
+          <w:b/>
+          <w:bCs/>
+          <w:color w:val="auto"/>
+        </w:rPr>
+        <w:t xml:space="preserve"> </w:t>
+      </w:r>
+      <w:proofErr w:type="spellStart"/>
+      <w:r>
+        <w:rPr>
+          <w:b/>
+          <w:bCs/>
+          <w:color w:val="auto"/>
+        </w:rPr>
+        <w:t>ciljne</w:t>
+      </w:r>
+      <w:proofErr w:type="spellEnd"/>
+      <w:r>
+        <w:rPr>
+          <w:b/>
+          <w:bCs/>
+          <w:color w:val="auto"/>
+        </w:rPr>
+        <w:t xml:space="preserve"> </w:t>
+      </w:r>
+      <w:proofErr w:type="spellStart"/>
+      <w:r>
+        <w:rPr>
+          <w:b/>
+          <w:bCs/>
+          <w:color w:val="auto"/>
+        </w:rPr>
+        <w:t>grupe</w:t>
       </w:r>
       <w:bookmarkEnd w:id="2"/>
+      <w:proofErr w:type="spellEnd"/>
     </w:p>
     <w:p>
       <w:pPr>
         <w:ind w:left="432"/>
       </w:pPr>
-      <w:r>
-        <w:t>Dokument će koristiti svi članovi projektnog tima u razvoju projekta i testiranju, a može se koristiti i pri pisanju uputstva za upotrebu.</w:t>
+      <w:proofErr w:type="spellStart"/>
+      <w:r>
+        <w:t>Dokument</w:t>
+      </w:r>
+      <w:proofErr w:type="spellEnd"/>
+      <w:r>
+        <w:t xml:space="preserve"> </w:t>
+      </w:r>
+      <w:proofErr w:type="spellStart"/>
+      <w:r>
+        <w:t>će</w:t>
+      </w:r>
+      <w:proofErr w:type="spellEnd"/>
+      <w:r>
+        <w:t xml:space="preserve"> </w:t>
+      </w:r>
+      <w:proofErr w:type="spellStart"/>
+      <w:r>
+        <w:t>koristiti</w:t>
+      </w:r>
+      <w:proofErr w:type="spellEnd"/>
+      <w:r>
+        <w:t xml:space="preserve"> </w:t>
+      </w:r>
+      <w:proofErr w:type="spellStart"/>
+      <w:r>
+        <w:t>svi</w:t>
+      </w:r>
+      <w:proofErr w:type="spellEnd"/>
+      <w:r>
+        <w:t xml:space="preserve"> </w:t>
+      </w:r>
+      <w:proofErr w:type="spellStart"/>
+      <w:r>
+        <w:t>članovi</w:t>
+      </w:r>
+      <w:proofErr w:type="spellEnd"/>
+      <w:r>
+        <w:t xml:space="preserve"> </w:t>
+      </w:r>
+      <w:proofErr w:type="spellStart"/>
+      <w:r>
+        <w:t>projektnog</w:t>
+      </w:r>
+      <w:proofErr w:type="spellEnd"/>
+      <w:r>
+        <w:t xml:space="preserve"> </w:t>
+      </w:r>
+      <w:proofErr w:type="spellStart"/>
+      <w:r>
+        <w:t>tima</w:t>
+      </w:r>
+      <w:proofErr w:type="spellEnd"/>
+      <w:r>
+        <w:t xml:space="preserve"> u </w:t>
+      </w:r>
+      <w:proofErr w:type="spellStart"/>
+      <w:r>
+        <w:t>razvoju</w:t>
+      </w:r>
+      <w:proofErr w:type="spellEnd"/>
+      <w:r>
+        <w:t xml:space="preserve"> </w:t>
+      </w:r>
+      <w:proofErr w:type="spellStart"/>
+      <w:r>
+        <w:t>projekta</w:t>
+      </w:r>
+      <w:proofErr w:type="spellEnd"/>
+      <w:r>
+        <w:t xml:space="preserve"> </w:t>
+      </w:r>
+      <w:proofErr w:type="spellStart"/>
+      <w:r>
+        <w:t>i</w:t>
+      </w:r>
+      <w:proofErr w:type="spellEnd"/>
+      <w:r>
+        <w:t xml:space="preserve"> </w:t>
+      </w:r>
+      <w:proofErr w:type="spellStart"/>
+      <w:r>
+        <w:t>testiranju</w:t>
+      </w:r>
+      <w:proofErr w:type="spellEnd"/>
+      <w:r>
+        <w:t xml:space="preserve">, a </w:t>
+      </w:r>
+      <w:proofErr w:type="spellStart"/>
+      <w:r>
+        <w:t>može</w:t>
+      </w:r>
+      <w:proofErr w:type="spellEnd"/>
+      <w:r>
+        <w:t xml:space="preserve"> se </w:t>
+      </w:r>
+      <w:proofErr w:type="spellStart"/>
+      <w:r>
+        <w:t>koristiti</w:t>
+      </w:r>
+      <w:proofErr w:type="spellEnd"/>
+      <w:r>
+        <w:t xml:space="preserve"> </w:t>
+      </w:r>
+      <w:proofErr w:type="spellStart"/>
+      <w:r>
+        <w:t>i</w:t>
+      </w:r>
+      <w:proofErr w:type="spellEnd"/>
+      <w:r>
+        <w:t xml:space="preserve"> </w:t>
+      </w:r>
+      <w:proofErr w:type="spellStart"/>
+      <w:r>
+        <w:t>pri</w:t>
+      </w:r>
+      <w:proofErr w:type="spellEnd"/>
+      <w:r>
+        <w:t xml:space="preserve"> </w:t>
+      </w:r>
+      <w:proofErr w:type="spellStart"/>
+      <w:r>
+        <w:t>pisanju</w:t>
+      </w:r>
+      <w:proofErr w:type="spellEnd"/>
+      <w:r>
+        <w:t xml:space="preserve"> </w:t>
+      </w:r>
+      <w:proofErr w:type="spellStart"/>
+      <w:r>
+        <w:t>uputstva</w:t>
+      </w:r>
+      <w:proofErr w:type="spellEnd"/>
+      <w:r>
+        <w:t xml:space="preserve"> za </w:t>
+      </w:r>
+      <w:proofErr w:type="spellStart"/>
+      <w:r>
+        <w:t>upotrebu</w:t>
+      </w:r>
+      <w:proofErr w:type="spellEnd"/>
+      <w:r>
+        <w:t>.</w:t>
       </w:r>
     </w:p>
     <w:p>
@@ -2544,9 +3214,19 @@
           <w:numId w:val="7"/>
         </w:numPr>
       </w:pPr>
-      <w:r>
-        <w:t>Projektni zadatak</w:t>
-      </w:r>
+      <w:proofErr w:type="spellStart"/>
+      <w:r>
+        <w:t>Projektni</w:t>
+      </w:r>
+      <w:proofErr w:type="spellEnd"/>
+      <w:r>
+        <w:t xml:space="preserve"> </w:t>
+      </w:r>
+      <w:proofErr w:type="spellStart"/>
+      <w:r>
+        <w:t>zadatak</w:t>
+      </w:r>
+      <w:proofErr w:type="spellEnd"/>
     </w:p>
     <w:p>
       <w:pPr>
@@ -2556,9 +3236,51 @@
           <w:numId w:val="7"/>
         </w:numPr>
       </w:pPr>
-      <w:r>
-        <w:t>Uputstvo za pisanje specifikacije scenarija upotrebe funkcionalnosti</w:t>
-      </w:r>
+      <w:proofErr w:type="spellStart"/>
+      <w:r>
+        <w:t>Uputstvo</w:t>
+      </w:r>
+      <w:proofErr w:type="spellEnd"/>
+      <w:r>
+        <w:t xml:space="preserve"> za </w:t>
+      </w:r>
+      <w:proofErr w:type="spellStart"/>
+      <w:r>
+        <w:t>pisanje</w:t>
+      </w:r>
+      <w:proofErr w:type="spellEnd"/>
+      <w:r>
+        <w:t xml:space="preserve"> </w:t>
+      </w:r>
+      <w:proofErr w:type="spellStart"/>
+      <w:r>
+        <w:t>specifikacije</w:t>
+      </w:r>
+      <w:proofErr w:type="spellEnd"/>
+      <w:r>
+        <w:t xml:space="preserve"> </w:t>
+      </w:r>
+      <w:proofErr w:type="spellStart"/>
+      <w:r>
+        <w:t>scenarija</w:t>
+      </w:r>
+      <w:proofErr w:type="spellEnd"/>
+      <w:r>
+        <w:t xml:space="preserve"> </w:t>
+      </w:r>
+      <w:proofErr w:type="spellStart"/>
+      <w:r>
+        <w:t>upotrebe</w:t>
+      </w:r>
+      <w:proofErr w:type="spellEnd"/>
+      <w:r>
+        <w:t xml:space="preserve"> </w:t>
+      </w:r>
+      <w:proofErr w:type="spellStart"/>
+      <w:r>
+        <w:t>funkcionalnosti</w:t>
+      </w:r>
+      <w:proofErr w:type="spellEnd"/>
     </w:p>
     <w:p>
       <w:pPr>
@@ -2594,15 +3316,35 @@
         </w:rPr>
       </w:pPr>
       <w:bookmarkStart w:id="4" w:name="_Toc129558276"/>
+      <w:proofErr w:type="spellStart"/>
       <w:r>
         <w:rPr>
           <w:b/>
           <w:bCs/>
           <w:color w:val="auto"/>
         </w:rPr>
-        <w:t>Otvorena pitanja</w:t>
+        <w:t>Otvorena</w:t>
+      </w:r>
+      <w:proofErr w:type="spellEnd"/>
+      <w:r>
+        <w:rPr>
+          <w:b/>
+          <w:bCs/>
+          <w:color w:val="auto"/>
+        </w:rPr>
+        <w:t xml:space="preserve"> </w:t>
+      </w:r>
+      <w:proofErr w:type="spellStart"/>
+      <w:r>
+        <w:rPr>
+          <w:b/>
+          <w:bCs/>
+          <w:color w:val="auto"/>
+        </w:rPr>
+        <w:t>pitanja</w:t>
       </w:r>
       <w:bookmarkEnd w:id="4"/>
+      <w:proofErr w:type="spellEnd"/>
     </w:p>
     <w:tbl>
       <w:tblPr>
@@ -2621,9 +3363,19 @@
             <w:tcW w:w="3116" w:type="dxa"/>
           </w:tcPr>
           <w:p>
-            <w:r>
-              <w:t>Redni broj</w:t>
-            </w:r>
+            <w:proofErr w:type="spellStart"/>
+            <w:r>
+              <w:t>Redni</w:t>
+            </w:r>
+            <w:proofErr w:type="spellEnd"/>
+            <w:r>
+              <w:t xml:space="preserve"> </w:t>
+            </w:r>
+            <w:proofErr w:type="spellStart"/>
+            <w:r>
+              <w:t>broj</w:t>
+            </w:r>
+            <w:proofErr w:type="spellEnd"/>
           </w:p>
         </w:tc>
         <w:tc>
@@ -2631,9 +3383,11 @@
             <w:tcW w:w="3117" w:type="dxa"/>
           </w:tcPr>
           <w:p>
+            <w:proofErr w:type="spellStart"/>
             <w:r>
               <w:t>Opis</w:t>
             </w:r>
+            <w:proofErr w:type="spellEnd"/>
           </w:p>
         </w:tc>
         <w:tc>
@@ -2641,9 +3395,11 @@
             <w:tcW w:w="3117" w:type="dxa"/>
           </w:tcPr>
           <w:p>
+            <w:proofErr w:type="spellStart"/>
             <w:r>
               <w:t>Rešenje</w:t>
             </w:r>
+            <w:proofErr w:type="spellEnd"/>
           </w:p>
         </w:tc>
       </w:tr>
@@ -2707,30 +3463,52 @@
         <w:t xml:space="preserve">Scenario </w:t>
       </w:r>
       <w:bookmarkEnd w:id="5"/>
+      <w:proofErr w:type="spellStart"/>
       <w:r>
         <w:rPr>
           <w:b/>
           <w:bCs/>
           <w:color w:val="auto"/>
         </w:rPr>
-        <w:t xml:space="preserve">pretraživanja </w:t>
-      </w:r>
+        <w:t>pretraživanja</w:t>
+      </w:r>
+      <w:proofErr w:type="spellEnd"/>
       <w:r>
         <w:rPr>
           <w:b/>
           <w:bCs/>
           <w:color w:val="auto"/>
         </w:rPr>
+        <w:t xml:space="preserve"> </w:t>
+      </w:r>
+      <w:proofErr w:type="spellStart"/>
+      <w:r>
+        <w:rPr>
+          <w:b/>
+          <w:bCs/>
+          <w:color w:val="auto"/>
+        </w:rPr>
         <w:t>proizvoda</w:t>
       </w:r>
+      <w:proofErr w:type="spellEnd"/>
       <w:r>
         <w:rPr>
           <w:b/>
           <w:bCs/>
           <w:color w:val="auto"/>
         </w:rPr>
-        <w:t xml:space="preserve"> u prodavnici</w:t>
-      </w:r>
+        <w:t xml:space="preserve"> u </w:t>
+      </w:r>
+      <w:proofErr w:type="spellStart"/>
+      <w:r>
+        <w:rPr>
+          <w:b/>
+          <w:bCs/>
+          <w:color w:val="auto"/>
+        </w:rPr>
+        <w:t>prodavnici</w:t>
+      </w:r>
+      <w:proofErr w:type="spellEnd"/>
     </w:p>
     <w:p>
       <w:pPr>
@@ -2742,38 +3520,184 @@
         </w:rPr>
       </w:pPr>
       <w:bookmarkStart w:id="6" w:name="_Toc129558278"/>
+      <w:proofErr w:type="spellStart"/>
       <w:r>
         <w:rPr>
           <w:b/>
           <w:bCs/>
           <w:color w:val="auto"/>
         </w:rPr>
-        <w:t>Kratak opis</w:t>
+        <w:t>Kratak</w:t>
+      </w:r>
+      <w:proofErr w:type="spellEnd"/>
+      <w:r>
+        <w:rPr>
+          <w:b/>
+          <w:bCs/>
+          <w:color w:val="auto"/>
+        </w:rPr>
+        <w:t xml:space="preserve"> </w:t>
+      </w:r>
+      <w:proofErr w:type="spellStart"/>
+      <w:r>
+        <w:rPr>
+          <w:b/>
+          <w:bCs/>
+          <w:color w:val="auto"/>
+        </w:rPr>
+        <w:t>opis</w:t>
       </w:r>
       <w:bookmarkEnd w:id="6"/>
+      <w:proofErr w:type="spellEnd"/>
     </w:p>
     <w:p>
       <w:pPr>
         <w:ind w:left="576"/>
       </w:pPr>
-      <w:r>
-        <w:t>Korisnik pretražuje pro</w:t>
-      </w:r>
-      <w:r>
-        <w:t>izvode po imenu, tipu i filmu</w:t>
-      </w:r>
-      <w:r>
-        <w:t xml:space="preserve"> preko forme za pretraživanje </w:t>
-      </w:r>
-      <w:r>
-        <w:t xml:space="preserve">i sistem ispisuje one </w:t>
-      </w:r>
+      <w:proofErr w:type="spellStart"/>
+      <w:r>
+        <w:t>Korisnik</w:t>
+      </w:r>
+      <w:proofErr w:type="spellEnd"/>
+      <w:r>
+        <w:t xml:space="preserve"> </w:t>
+      </w:r>
+      <w:proofErr w:type="spellStart"/>
+      <w:r>
+        <w:t>pretražuje</w:t>
+      </w:r>
+      <w:proofErr w:type="spellEnd"/>
+      <w:r>
+        <w:t xml:space="preserve"> </w:t>
+      </w:r>
+      <w:proofErr w:type="spellStart"/>
+      <w:r>
+        <w:t>pro</w:t>
+      </w:r>
+      <w:r>
+        <w:t>izvode</w:t>
+      </w:r>
+      <w:proofErr w:type="spellEnd"/>
+      <w:r>
+        <w:t xml:space="preserve"> po </w:t>
+      </w:r>
+      <w:proofErr w:type="spellStart"/>
+      <w:r>
+        <w:t>imenu</w:t>
+      </w:r>
+      <w:proofErr w:type="spellEnd"/>
+      <w:r>
+        <w:t xml:space="preserve">, </w:t>
+      </w:r>
+      <w:proofErr w:type="spellStart"/>
+      <w:r>
+        <w:t>tipu</w:t>
+      </w:r>
+      <w:proofErr w:type="spellEnd"/>
+      <w:r>
+        <w:t xml:space="preserve"> </w:t>
+      </w:r>
+      <w:proofErr w:type="spellStart"/>
+      <w:r>
+        <w:t>i</w:t>
+      </w:r>
+      <w:proofErr w:type="spellEnd"/>
+      <w:r>
+        <w:t xml:space="preserve"> </w:t>
+      </w:r>
+      <w:proofErr w:type="spellStart"/>
+      <w:r>
+        <w:t>filmu</w:t>
+      </w:r>
+      <w:proofErr w:type="spellEnd"/>
+      <w:r>
+        <w:t xml:space="preserve"> </w:t>
+      </w:r>
+      <w:proofErr w:type="spellStart"/>
+      <w:r>
+        <w:t>preko</w:t>
+      </w:r>
+      <w:proofErr w:type="spellEnd"/>
+      <w:r>
+        <w:t xml:space="preserve"> </w:t>
+      </w:r>
+      <w:proofErr w:type="spellStart"/>
+      <w:r>
+        <w:t>forme</w:t>
+      </w:r>
+      <w:proofErr w:type="spellEnd"/>
+      <w:r>
+        <w:t xml:space="preserve"> za </w:t>
+      </w:r>
+      <w:proofErr w:type="spellStart"/>
+      <w:r>
+        <w:t>pretraživanje</w:t>
+      </w:r>
+      <w:proofErr w:type="spellEnd"/>
+      <w:r>
+        <w:t xml:space="preserve"> </w:t>
+      </w:r>
+      <w:proofErr w:type="spellStart"/>
+      <w:r>
+        <w:t>i</w:t>
+      </w:r>
+      <w:proofErr w:type="spellEnd"/>
+      <w:r>
+        <w:t xml:space="preserve"> </w:t>
+      </w:r>
+      <w:proofErr w:type="spellStart"/>
+      <w:r>
+        <w:t>sistem</w:t>
+      </w:r>
+      <w:proofErr w:type="spellEnd"/>
+      <w:r>
+        <w:t xml:space="preserve"> </w:t>
+      </w:r>
+      <w:proofErr w:type="spellStart"/>
+      <w:r>
+        <w:t>ispisuje</w:t>
+      </w:r>
+      <w:proofErr w:type="spellEnd"/>
+      <w:r>
+        <w:t xml:space="preserve"> one </w:t>
+      </w:r>
+      <w:proofErr w:type="spellStart"/>
       <w:r>
         <w:t>proizvode</w:t>
       </w:r>
-      <w:r>
-        <w:t xml:space="preserve"> koje ispunjavaju uslove pretraživanja</w:t>
-      </w:r>
+      <w:proofErr w:type="spellEnd"/>
+      <w:r>
+        <w:t xml:space="preserve"> </w:t>
+      </w:r>
+      <w:proofErr w:type="spellStart"/>
+      <w:r>
+        <w:t>koje</w:t>
+      </w:r>
+      <w:proofErr w:type="spellEnd"/>
+      <w:r>
+        <w:t xml:space="preserve"> </w:t>
+      </w:r>
+      <w:proofErr w:type="spellStart"/>
+      <w:r>
+        <w:t>ispunjavaju</w:t>
+      </w:r>
+      <w:proofErr w:type="spellEnd"/>
+      <w:r>
+        <w:t xml:space="preserve"> </w:t>
+      </w:r>
+      <w:proofErr w:type="spellStart"/>
+      <w:r>
+        <w:t>uslove</w:t>
+      </w:r>
+      <w:proofErr w:type="spellEnd"/>
+      <w:r>
+        <w:t xml:space="preserve"> </w:t>
+      </w:r>
+      <w:proofErr w:type="spellStart"/>
+      <w:r>
+        <w:t>pretraživanja</w:t>
+      </w:r>
+      <w:proofErr w:type="spellEnd"/>
       <w:r>
         <w:t>.</w:t>
       </w:r>
@@ -2794,9 +3718,19 @@
           <w:bCs/>
           <w:color w:val="auto"/>
         </w:rPr>
-        <w:t>Tok događaja</w:t>
+        <w:t xml:space="preserve">Tok </w:t>
+      </w:r>
+      <w:proofErr w:type="spellStart"/>
+      <w:r>
+        <w:rPr>
+          <w:b/>
+          <w:bCs/>
+          <w:color w:val="auto"/>
+        </w:rPr>
+        <w:t>događaja</w:t>
       </w:r>
       <w:bookmarkEnd w:id="7"/>
+      <w:proofErr w:type="spellEnd"/>
     </w:p>
     <w:p>
       <w:pPr>
@@ -2806,18 +3740,46 @@
           <w:numId w:val="8"/>
         </w:numPr>
       </w:pPr>
+      <w:proofErr w:type="spellStart"/>
       <w:r>
         <w:t>Korisnik</w:t>
       </w:r>
-      <w:r>
-        <w:t xml:space="preserve"> </w:t>
-      </w:r>
-      <w:r>
-        <w:t>u određeno</w:t>
-      </w:r>
-      <w:r>
-        <w:t xml:space="preserve"> polje upisuje ime proizvoda</w:t>
-      </w:r>
+      <w:proofErr w:type="spellEnd"/>
+      <w:r>
+        <w:t xml:space="preserve"> </w:t>
+      </w:r>
+      <w:r>
+        <w:t xml:space="preserve">u </w:t>
+      </w:r>
+      <w:proofErr w:type="spellStart"/>
+      <w:r>
+        <w:t>određeno</w:t>
+      </w:r>
+      <w:proofErr w:type="spellEnd"/>
+      <w:r>
+        <w:t xml:space="preserve"> polje </w:t>
+      </w:r>
+      <w:proofErr w:type="spellStart"/>
+      <w:r>
+        <w:t>upisuje</w:t>
+      </w:r>
+      <w:proofErr w:type="spellEnd"/>
+      <w:r>
+        <w:t xml:space="preserve"> </w:t>
+      </w:r>
+      <w:proofErr w:type="spellStart"/>
+      <w:r>
+        <w:t>ime</w:t>
+      </w:r>
+      <w:proofErr w:type="spellEnd"/>
+      <w:r>
+        <w:t xml:space="preserve"> </w:t>
+      </w:r>
+      <w:proofErr w:type="spellStart"/>
+      <w:r>
+        <w:t>proizvoda</w:t>
+      </w:r>
+      <w:proofErr w:type="spellEnd"/>
     </w:p>
     <w:p>
       <w:pPr>
@@ -2827,15 +3789,38 @@
           <w:numId w:val="8"/>
         </w:numPr>
       </w:pPr>
-      <w:r>
-        <w:t>Sistem ispisuje one pro</w:t>
-      </w:r>
-      <w:r>
-        <w:t>izvode</w:t>
-      </w:r>
-      <w:r>
-        <w:t xml:space="preserve"> koje ispunjavaju uslove pretraživanja</w:t>
-      </w:r>
+      <w:proofErr w:type="spellStart"/>
+      <w:r>
+        <w:t>Korisnik</w:t>
+      </w:r>
+      <w:proofErr w:type="spellEnd"/>
+      <w:r>
+        <w:t xml:space="preserve"> u </w:t>
+      </w:r>
+      <w:proofErr w:type="spellStart"/>
+      <w:r>
+        <w:t>određeno</w:t>
+      </w:r>
+      <w:proofErr w:type="spellEnd"/>
+      <w:r>
+        <w:t xml:space="preserve"> polje </w:t>
+      </w:r>
+      <w:proofErr w:type="spellStart"/>
+      <w:r>
+        <w:t>bira</w:t>
+      </w:r>
+      <w:proofErr w:type="spellEnd"/>
+      <w:r>
+        <w:t xml:space="preserve"> </w:t>
+      </w:r>
+      <w:r>
+        <w:t xml:space="preserve">tip </w:t>
+      </w:r>
+      <w:proofErr w:type="spellStart"/>
+      <w:r>
+        <w:t>proizvoda</w:t>
+      </w:r>
+      <w:proofErr w:type="spellEnd"/>
     </w:p>
     <w:p>
       <w:pPr>
@@ -2845,12 +3830,67 @@
           <w:numId w:val="8"/>
         </w:numPr>
       </w:pPr>
-      <w:r>
-        <w:t xml:space="preserve">Korisnik u određeno polje bira </w:t>
-      </w:r>
-      <w:r>
-        <w:t>tip proizvoda</w:t>
-      </w:r>
+      <w:proofErr w:type="spellStart"/>
+      <w:r>
+        <w:t>Korisnik</w:t>
+      </w:r>
+      <w:proofErr w:type="spellEnd"/>
+      <w:r>
+        <w:t xml:space="preserve"> u </w:t>
+      </w:r>
+      <w:proofErr w:type="spellStart"/>
+      <w:r>
+        <w:t>određeno</w:t>
+      </w:r>
+      <w:proofErr w:type="spellEnd"/>
+      <w:r>
+        <w:t xml:space="preserve"> polje </w:t>
+      </w:r>
+      <w:proofErr w:type="spellStart"/>
+      <w:r>
+        <w:t>unosi</w:t>
+      </w:r>
+      <w:proofErr w:type="spellEnd"/>
+      <w:r>
+        <w:t xml:space="preserve"> </w:t>
+      </w:r>
+      <w:proofErr w:type="spellStart"/>
+      <w:r>
+        <w:t>ime</w:t>
+      </w:r>
+      <w:proofErr w:type="spellEnd"/>
+      <w:r>
+        <w:t xml:space="preserve"> </w:t>
+      </w:r>
+      <w:proofErr w:type="spellStart"/>
+      <w:r>
+        <w:t>filma</w:t>
+      </w:r>
+      <w:proofErr w:type="spellEnd"/>
+      <w:r>
+        <w:t xml:space="preserve"> za </w:t>
+      </w:r>
+      <w:proofErr w:type="spellStart"/>
+      <w:r>
+        <w:t>čije</w:t>
+      </w:r>
+      <w:proofErr w:type="spellEnd"/>
+      <w:r>
+        <w:t xml:space="preserve"> je </w:t>
+      </w:r>
+      <w:proofErr w:type="spellStart"/>
+      <w:r>
+        <w:t>proizvode</w:t>
+      </w:r>
+      <w:proofErr w:type="spellEnd"/>
+      <w:r>
+        <w:t xml:space="preserve"> </w:t>
+      </w:r>
+      <w:proofErr w:type="spellStart"/>
+      <w:r>
+        <w:t>zainteresovan</w:t>
+      </w:r>
+      <w:proofErr w:type="spellEnd"/>
     </w:p>
     <w:p>
       <w:pPr>
@@ -2860,15 +3900,35 @@
           <w:numId w:val="8"/>
         </w:numPr>
       </w:pPr>
-      <w:r>
-        <w:t>Sistem ispisuje one pro</w:t>
-      </w:r>
-      <w:r>
-        <w:t>izvode</w:t>
-      </w:r>
-      <w:r>
-        <w:t xml:space="preserve"> koje ispunjavaju uslove pretraživanja</w:t>
-      </w:r>
+      <w:proofErr w:type="spellStart"/>
+      <w:r>
+        <w:t>Korisnik</w:t>
+      </w:r>
+      <w:proofErr w:type="spellEnd"/>
+      <w:r>
+        <w:t xml:space="preserve"> </w:t>
+      </w:r>
+      <w:proofErr w:type="spellStart"/>
+      <w:r>
+        <w:t>pritiska</w:t>
+      </w:r>
+      <w:proofErr w:type="spellEnd"/>
+      <w:r>
+        <w:t xml:space="preserve"> </w:t>
+      </w:r>
+      <w:proofErr w:type="spellStart"/>
+      <w:r>
+        <w:t>dugme</w:t>
+      </w:r>
+      <w:proofErr w:type="spellEnd"/>
+      <w:r>
+        <w:t xml:space="preserve"> za </w:t>
+      </w:r>
+      <w:proofErr w:type="spellStart"/>
+      <w:r>
+        <w:t>pretragu</w:t>
+      </w:r>
+      <w:proofErr w:type="spellEnd"/>
     </w:p>
     <w:p>
       <w:pPr>
@@ -2878,33 +3938,59 @@
           <w:numId w:val="8"/>
         </w:numPr>
       </w:pPr>
-      <w:r>
-        <w:t xml:space="preserve">Korisnik u određeno polje unosi </w:t>
-      </w:r>
-      <w:r>
-        <w:t>ime filma za čije je proizvode zainteresovan</w:t>
-      </w:r>
-    </w:p>
-    <w:p>
-      <w:pPr>
-        <w:pStyle w:val="ListParagraph"/>
-        <w:numPr>
-          <w:ilvl w:val="0"/>
-          <w:numId w:val="8"/>
-        </w:numPr>
-      </w:pPr>
-      <w:r>
-        <w:t xml:space="preserve">Sistem </w:t>
-      </w:r>
-      <w:r>
-        <w:t xml:space="preserve">ispisuje one </w:t>
-      </w:r>
+      <w:proofErr w:type="spellStart"/>
+      <w:r>
+        <w:t>Sistem</w:t>
+      </w:r>
+      <w:proofErr w:type="spellEnd"/>
+      <w:r>
+        <w:t xml:space="preserve"> </w:t>
+      </w:r>
+      <w:proofErr w:type="spellStart"/>
+      <w:r>
+        <w:t>ispisuje</w:t>
+      </w:r>
+      <w:proofErr w:type="spellEnd"/>
+      <w:r>
+        <w:t xml:space="preserve"> one </w:t>
+      </w:r>
+      <w:proofErr w:type="spellStart"/>
       <w:r>
         <w:t>proizvode</w:t>
       </w:r>
-      <w:r>
-        <w:t xml:space="preserve"> koje ispunjavaju uslove pretraživanja</w:t>
-      </w:r>
+      <w:proofErr w:type="spellEnd"/>
+      <w:r>
+        <w:t xml:space="preserve"> </w:t>
+      </w:r>
+      <w:proofErr w:type="spellStart"/>
+      <w:r>
+        <w:t>koje</w:t>
+      </w:r>
+      <w:proofErr w:type="spellEnd"/>
+      <w:r>
+        <w:t xml:space="preserve"> </w:t>
+      </w:r>
+      <w:proofErr w:type="spellStart"/>
+      <w:r>
+        <w:t>ispunjavaju</w:t>
+      </w:r>
+      <w:proofErr w:type="spellEnd"/>
+      <w:r>
+        <w:t xml:space="preserve"> </w:t>
+      </w:r>
+      <w:proofErr w:type="spellStart"/>
+      <w:r>
+        <w:t>uslove</w:t>
+      </w:r>
+      <w:proofErr w:type="spellEnd"/>
+      <w:r>
+        <w:t xml:space="preserve"> </w:t>
+      </w:r>
+      <w:proofErr w:type="spellStart"/>
+      <w:r>
+        <w:t>pretraživanja</w:t>
+      </w:r>
+      <w:proofErr w:type="spellEnd"/>
     </w:p>
     <w:p>
       <w:pPr>
@@ -2916,6 +4002,7 @@
         </w:rPr>
       </w:pPr>
       <w:bookmarkStart w:id="8" w:name="_Toc129558280"/>
+      <w:proofErr w:type="spellStart"/>
       <w:r>
         <w:rPr>
           <w:b/>
@@ -2925,13 +4012,19 @@
         <w:t>Proširenja</w:t>
       </w:r>
       <w:bookmarkEnd w:id="8"/>
+      <w:proofErr w:type="spellEnd"/>
     </w:p>
     <w:p>
       <w:pPr>
         <w:ind w:left="576"/>
       </w:pPr>
-      <w:r>
-        <w:t>Nema.</w:t>
+      <w:proofErr w:type="spellStart"/>
+      <w:r>
+        <w:t>Nema</w:t>
+      </w:r>
+      <w:proofErr w:type="spellEnd"/>
+      <w:r>
+        <w:t>.</w:t>
       </w:r>
     </w:p>
     <w:p>
@@ -2944,22 +4037,47 @@
         </w:rPr>
       </w:pPr>
       <w:bookmarkStart w:id="9" w:name="_Toc129558281"/>
+      <w:proofErr w:type="spellStart"/>
       <w:r>
         <w:rPr>
           <w:b/>
           <w:bCs/>
           <w:color w:val="auto"/>
         </w:rPr>
-        <w:t>Posebni zahtevi</w:t>
+        <w:t>Posebni</w:t>
+      </w:r>
+      <w:proofErr w:type="spellEnd"/>
+      <w:r>
+        <w:rPr>
+          <w:b/>
+          <w:bCs/>
+          <w:color w:val="auto"/>
+        </w:rPr>
+        <w:t xml:space="preserve"> </w:t>
+      </w:r>
+      <w:proofErr w:type="spellStart"/>
+      <w:r>
+        <w:rPr>
+          <w:b/>
+          <w:bCs/>
+          <w:color w:val="auto"/>
+        </w:rPr>
+        <w:t>zahtevi</w:t>
       </w:r>
       <w:bookmarkEnd w:id="9"/>
+      <w:proofErr w:type="spellEnd"/>
     </w:p>
     <w:p>
       <w:pPr>
         <w:ind w:left="576"/>
       </w:pPr>
-      <w:r>
-        <w:t>Nema.</w:t>
+      <w:proofErr w:type="spellStart"/>
+      <w:r>
+        <w:t>Nema</w:t>
+      </w:r>
+      <w:proofErr w:type="spellEnd"/>
+      <w:r>
+        <w:t>.</w:t>
       </w:r>
     </w:p>
     <w:p>
@@ -2972,6 +4090,7 @@
         </w:rPr>
       </w:pPr>
       <w:bookmarkStart w:id="10" w:name="_Toc129558282"/>
+      <w:proofErr w:type="spellStart"/>
       <w:r>
         <w:rPr>
           <w:b/>
@@ -2981,29 +4100,81 @@
         <w:t>Preduslovi</w:t>
       </w:r>
       <w:bookmarkEnd w:id="10"/>
+      <w:proofErr w:type="spellEnd"/>
     </w:p>
     <w:p>
       <w:pPr>
         <w:ind w:left="576"/>
       </w:pPr>
-      <w:r>
-        <w:t xml:space="preserve">Korisnik je otvorio stranicu </w:t>
-      </w:r>
-      <w:r>
-        <w:t>prodavnice bioskopa</w:t>
-      </w:r>
-      <w:r>
-        <w:t xml:space="preserve"> </w:t>
-      </w:r>
-      <w:r>
-        <w:t xml:space="preserve">sa formom za </w:t>
-      </w:r>
-      <w:r>
-        <w:t xml:space="preserve">pretraživanje </w:t>
-      </w:r>
+      <w:proofErr w:type="spellStart"/>
+      <w:r>
+        <w:t>Korisnik</w:t>
+      </w:r>
+      <w:proofErr w:type="spellEnd"/>
+      <w:r>
+        <w:t xml:space="preserve"> je </w:t>
+      </w:r>
+      <w:proofErr w:type="spellStart"/>
+      <w:r>
+        <w:t>otvorio</w:t>
+      </w:r>
+      <w:proofErr w:type="spellEnd"/>
+      <w:r>
+        <w:t xml:space="preserve"> </w:t>
+      </w:r>
+      <w:proofErr w:type="spellStart"/>
+      <w:r>
+        <w:t>stranicu</w:t>
+      </w:r>
+      <w:proofErr w:type="spellEnd"/>
+      <w:r>
+        <w:t xml:space="preserve"> </w:t>
+      </w:r>
+      <w:proofErr w:type="spellStart"/>
+      <w:r>
+        <w:t>prodavnice</w:t>
+      </w:r>
+      <w:proofErr w:type="spellEnd"/>
+      <w:r>
+        <w:t xml:space="preserve"> </w:t>
+      </w:r>
+      <w:proofErr w:type="spellStart"/>
+      <w:r>
+        <w:t>bioskopa</w:t>
+      </w:r>
+      <w:proofErr w:type="spellEnd"/>
+      <w:r>
+        <w:t xml:space="preserve"> </w:t>
+      </w:r>
+      <w:proofErr w:type="spellStart"/>
+      <w:r>
+        <w:t>sa</w:t>
+      </w:r>
+      <w:proofErr w:type="spellEnd"/>
+      <w:r>
+        <w:t xml:space="preserve"> </w:t>
+      </w:r>
+      <w:proofErr w:type="spellStart"/>
+      <w:r>
+        <w:t>formom</w:t>
+      </w:r>
+      <w:proofErr w:type="spellEnd"/>
+      <w:r>
+        <w:t xml:space="preserve"> za </w:t>
+      </w:r>
+      <w:proofErr w:type="spellStart"/>
+      <w:r>
+        <w:t>pretraživanje</w:t>
+      </w:r>
+      <w:proofErr w:type="spellEnd"/>
+      <w:r>
+        <w:t xml:space="preserve"> </w:t>
+      </w:r>
+      <w:proofErr w:type="spellStart"/>
       <w:r>
         <w:t>proizvoda</w:t>
       </w:r>
+      <w:proofErr w:type="spellEnd"/>
       <w:r>
         <w:t>.</w:t>
       </w:r>
@@ -3032,6 +4203,7 @@
         </w:rPr>
       </w:pPr>
       <w:bookmarkStart w:id="11" w:name="_Toc129558283"/>
+      <w:proofErr w:type="spellStart"/>
       <w:r>
         <w:rPr>
           <w:b/>
@@ -3041,17 +4213,49 @@
         <w:t>Posledice</w:t>
       </w:r>
       <w:bookmarkEnd w:id="11"/>
+      <w:proofErr w:type="spellEnd"/>
     </w:p>
     <w:p>
       <w:pPr>
         <w:ind w:firstLine="576"/>
       </w:pPr>
-      <w:r>
-        <w:t xml:space="preserve">Korisnik ima pregledniju sliku </w:t>
-      </w:r>
+      <w:proofErr w:type="spellStart"/>
+      <w:r>
+        <w:t>Korisnik</w:t>
+      </w:r>
+      <w:proofErr w:type="spellEnd"/>
+      <w:r>
+        <w:t xml:space="preserve"> </w:t>
+      </w:r>
+      <w:proofErr w:type="spellStart"/>
+      <w:r>
+        <w:t>ima</w:t>
+      </w:r>
+      <w:proofErr w:type="spellEnd"/>
+      <w:r>
+        <w:t xml:space="preserve"> </w:t>
+      </w:r>
+      <w:proofErr w:type="spellStart"/>
+      <w:r>
+        <w:t>pregledniju</w:t>
+      </w:r>
+      <w:proofErr w:type="spellEnd"/>
+      <w:r>
+        <w:t xml:space="preserve"> </w:t>
+      </w:r>
+      <w:proofErr w:type="spellStart"/>
+      <w:r>
+        <w:t>sliku</w:t>
+      </w:r>
+      <w:proofErr w:type="spellEnd"/>
+      <w:r>
+        <w:t xml:space="preserve"> </w:t>
+      </w:r>
+      <w:proofErr w:type="spellStart"/>
       <w:r>
         <w:t>proizvoda</w:t>
       </w:r>
+      <w:proofErr w:type="spellEnd"/>
       <w:r>
         <w:t xml:space="preserve"> koj</w:t>
       </w:r>
@@ -3059,8 +4263,29 @@
         <w:t>i</w:t>
       </w:r>
       <w:r>
-        <w:t xml:space="preserve"> ispunjavaju njegove uslove</w:t>
-      </w:r>
+        <w:t xml:space="preserve"> </w:t>
+      </w:r>
+      <w:proofErr w:type="spellStart"/>
+      <w:r>
+        <w:t>ispunjavaju</w:t>
+      </w:r>
+      <w:proofErr w:type="spellEnd"/>
+      <w:r>
+        <w:t xml:space="preserve"> </w:t>
+      </w:r>
+      <w:proofErr w:type="spellStart"/>
+      <w:r>
+        <w:t>njegove</w:t>
+      </w:r>
+      <w:proofErr w:type="spellEnd"/>
+      <w:r>
+        <w:t xml:space="preserve"> </w:t>
+      </w:r>
+      <w:proofErr w:type="spellStart"/>
+      <w:r>
+        <w:t>uslove</w:t>
+      </w:r>
+      <w:proofErr w:type="spellEnd"/>
       <w:r>
         <w:t>.</w:t>
       </w:r>
